--- a/src/public/template.docx
+++ b/src/public/template.docx
@@ -2,90 +2,6 @@
 <file path=word/document.xml><?xml version="1.0" encoding="utf-8"?>
 <w:document xmlns:wpc="http://schemas.microsoft.com/office/word/2010/wordprocessingCanvas" xmlns:cx="http://schemas.microsoft.com/office/drawing/2014/chartex" xmlns:cx1="http://schemas.microsoft.com/office/drawing/2015/9/8/chartex" xmlns:cx2="http://schemas.microsoft.com/office/drawing/2015/10/21/chartex" xmlns:cx3="http://schemas.microsoft.com/office/drawing/2016/5/9/chartex" xmlns:cx4="http://schemas.microsoft.com/office/drawing/2016/5/10/chartex" xmlns:cx5="http://schemas.microsoft.com/office/drawing/2016/5/11/chartex" xmlns:cx6="http://schemas.microsoft.com/office/drawing/2016/5/12/chartex" xmlns:cx7="http://schemas.microsoft.com/office/drawing/2016/5/13/chartex" xmlns:cx8="http://schemas.microsoft.com/office/drawing/2016/5/14/chartex" xmlns:mc="http://schemas.openxmlformats.org/markup-compatibility/2006" xmlns:aink="http://schemas.microsoft.com/office/drawing/2016/ink" xmlns:am3d="http://schemas.microsoft.com/office/drawing/2017/model3d" xmlns:o="urn:schemas-microsoft-com:office:office" xmlns:oel="http://schemas.microsoft.com/office/2019/extlst" xmlns:r="http://schemas.openxmlformats.org/officeDocument/2006/relationships" xmlns:m="http://schemas.openxmlformats.org/officeDocument/2006/math" xmlns:v="urn:schemas-microsoft-com:vml" xmlns:wp14="http://schemas.microsoft.com/office/word/2010/wordprocessingDrawing" xmlns:wp="http://schemas.openxmlformats.org/drawingml/2006/wordprocessingDrawing" xmlns:w10="urn:schemas-microsoft-com:office:word" xmlns:w="http://schemas.openxmlformats.org/wordprocessingml/2006/main" xmlns:w14="http://schemas.microsoft.com/office/word/2010/wordml" xmlns:w15="http://schemas.microsoft.com/office/word/2012/wordml" xmlns:w16cex="http://schemas.microsoft.com/office/word/2018/wordml/cex" xmlns:w16cid="http://schemas.microsoft.com/office/word/2016/wordml/cid" xmlns:w16="http://schemas.microsoft.com/office/word/2018/wordml" xmlns:w16du="http://schemas.microsoft.com/office/word/2023/wordml/word16du" xmlns:w16sdtdh="http://schemas.microsoft.com/office/word/2020/wordml/sdtdatahash" xmlns:w16se="http://schemas.microsoft.com/office/word/2015/wordml/symex" xmlns:wpg="http://schemas.microsoft.com/office/word/2010/wordprocessingGroup" xmlns:wpi="http://schemas.microsoft.com/office/word/2010/wordprocessingInk" xmlns:wne="http://schemas.microsoft.com/office/word/2006/wordml" xmlns:wps="http://schemas.microsoft.com/office/word/2010/wordprocessingShape" mc:Ignorable="w14 w15 w16se w16cid w16 w16cex w16sdtdh w16du wp14">
   <w:body>
-    <w:p>
-      <w:pPr>
-        <w:jc w:val="both"/>
-        <w:rPr>
-          <w:rFonts w:ascii="Arial" w:hAnsi="Arial"/>
-        </w:rPr>
-      </w:pPr>
-      <w:r>
-        <w:rPr>
-          <w:rFonts w:ascii="Arial" w:hAnsi="Arial"/>
-        </w:rPr>
-        <w:t xml:space="preserve">Bogotá D.C., </w:t>
-      </w:r>
-      <w:r>
-        <w:rPr>
-          <w:rFonts w:ascii="Arial" w:hAnsi="Arial"/>
-          <w:b/>
-          <w:bCs/>
-        </w:rPr>
-        <w:t>+++fecha+++</w:t>
-      </w:r>
-    </w:p>
-    <w:p>
-      <w:pPr>
-        <w:jc w:val="both"/>
-        <w:rPr>
-          <w:rFonts w:ascii="Arial" w:hAnsi="Arial"/>
-        </w:rPr>
-      </w:pPr>
-    </w:p>
-    <w:p>
-      <w:pPr>
-        <w:jc w:val="both"/>
-        <w:rPr>
-          <w:rFonts w:ascii="Arial" w:hAnsi="Arial"/>
-          <w:b/>
-          <w:bCs/>
-        </w:rPr>
-      </w:pPr>
-    </w:p>
-    <w:p>
-      <w:pPr>
-        <w:jc w:val="both"/>
-        <w:rPr>
-          <w:rFonts w:ascii="Arial" w:hAnsi="Arial"/>
-          <w:b/>
-          <w:bCs/>
-        </w:rPr>
-      </w:pPr>
-      <w:r>
-        <w:rPr>
-          <w:rFonts w:ascii="Arial" w:hAnsi="Arial"/>
-          <w:b/>
-          <w:bCs/>
-        </w:rPr>
-        <w:t xml:space="preserve">Señor(a) </w:t>
-      </w:r>
-      <w:r>
-        <w:rPr>
-          <w:rFonts w:ascii="Arial" w:hAnsi="Arial"/>
-          <w:b/>
-          <w:bCs/>
-        </w:rPr>
-        <w:t>+++nombre+++</w:t>
-      </w:r>
-    </w:p>
-    <w:p>
-      <w:pPr>
-        <w:jc w:val="both"/>
-        <w:rPr>
-          <w:rFonts w:ascii="Arial" w:hAnsi="Arial"/>
-        </w:rPr>
-      </w:pPr>
-    </w:p>
-    <w:p>
-      <w:pPr>
-        <w:jc w:val="both"/>
-        <w:rPr>
-          <w:rFonts w:ascii="Arial" w:hAnsi="Arial"/>
-          <w:b/>
-          <w:bCs/>
-        </w:rPr>
-      </w:pPr>
-    </w:p>
     <w:p>
       <w:pPr>
         <w:jc w:val="both"/>
@@ -97,40 +13,14 @@
       <w:r>
         <w:rPr>
           <w:rFonts w:ascii="Arial" w:hAnsi="Arial"/>
-          <w:b/>
-          <w:bCs/>
         </w:rPr>
-        <w:t>REF:</w:t>
+        <w:t>Bogotá D.C.,</w:t>
       </w:r>
       <w:r>
         <w:rPr>
           <w:rFonts w:ascii="Arial" w:hAnsi="Arial"/>
         </w:rPr>
-        <w:t xml:space="preserve"> </w:t>
-      </w:r>
-      <w:r>
-        <w:rPr>
-          <w:rFonts w:ascii="Arial" w:hAnsi="Arial"/>
-          <w:b/>
-          <w:bCs/>
-        </w:rPr>
-        <w:t>+++</w:t>
-      </w:r>
-      <w:r>
-        <w:rPr>
-          <w:rFonts w:ascii="Arial" w:hAnsi="Arial"/>
-          <w:b/>
-          <w:bCs/>
-        </w:rPr>
-        <w:t>asunto</w:t>
-      </w:r>
-      <w:r>
-        <w:rPr>
-          <w:rFonts w:ascii="Arial" w:hAnsi="Arial"/>
-          <w:b/>
-          <w:bCs/>
-        </w:rPr>
-        <w:t>+++</w:t>
+        <w:t xml:space="preserve"> +++fecha+++</w:t>
       </w:r>
     </w:p>
     <w:p>
@@ -140,47 +30,6 @@
           <w:rFonts w:ascii="Arial" w:hAnsi="Arial"/>
         </w:rPr>
       </w:pPr>
-    </w:p>
-    <w:p>
-      <w:pPr>
-        <w:pStyle w:val="Sinespaciado"/>
-        <w:jc w:val="both"/>
-        <w:rPr>
-          <w:rFonts w:ascii="Arial" w:hAnsi="Arial" w:cs="Arial"/>
-          <w:sz w:val="26"/>
-          <w:szCs w:val="26"/>
-          <w:lang w:val="es-CO"/>
-        </w:rPr>
-      </w:pPr>
-      <w:r>
-        <w:rPr>
-          <w:rFonts w:ascii="Arial" w:hAnsi="Arial" w:cs="Arial"/>
-          <w:sz w:val="26"/>
-          <w:szCs w:val="26"/>
-          <w:lang w:val="es-CO"/>
-        </w:rPr>
-        <w:t>Respetado(a) señor(a):</w:t>
-      </w:r>
-      <w:r>
-        <w:rPr>
-          <w:rFonts w:ascii="Arial" w:hAnsi="Arial" w:cs="Arial"/>
-          <w:sz w:val="26"/>
-          <w:szCs w:val="26"/>
-          <w:lang w:val="es-CO"/>
-        </w:rPr>
-        <w:t xml:space="preserve"> </w:t>
-      </w:r>
-      <w:r>
-        <w:rPr>
-          <w:rFonts w:ascii="Arial" w:hAnsi="Arial" w:cs="Arial"/>
-          <w:b/>
-          <w:bCs/>
-          <w:sz w:val="26"/>
-          <w:szCs w:val="26"/>
-          <w:lang w:val="es-CO"/>
-        </w:rPr>
-        <w:t>+++nombre+++</w:t>
-      </w:r>
     </w:p>
     <w:p>
       <w:pPr>
@@ -221,7 +70,7 @@
           <w:szCs w:val="26"/>
           <w:lang w:val="es-CO"/>
         </w:rPr>
-        <w:t xml:space="preserve">ciones de Transporte Público, así como </w:t>
+        <w:t>ciones de Transporte Público</w:t>
       </w:r>
       <w:r>
         <w:rPr>
@@ -230,123 +79,7 @@
           <w:szCs w:val="26"/>
           <w:lang w:val="es-CO"/>
         </w:rPr>
-        <w:t xml:space="preserve">en el aplicativo SICON PLUS de la Secretaría Distrital de Movilidad, respecto a las investigaciones administrativas por infracción a las normas de transporte público adelantadas, se informa que: </w:t>
-      </w:r>
-    </w:p>
-    <w:p>
-      <w:pPr>
-        <w:pStyle w:val="Sinespaciado"/>
-        <w:jc w:val="both"/>
-        <w:rPr>
-          <w:rFonts w:ascii="Arial" w:hAnsi="Arial" w:cs="Arial"/>
-          <w:sz w:val="26"/>
-          <w:szCs w:val="26"/>
-          <w:lang w:val="es-CO"/>
-        </w:rPr>
-      </w:pPr>
-      <w:r>
-        <w:rPr>
-          <w:rFonts w:ascii="Arial" w:hAnsi="Arial" w:cs="Arial"/>
-          <w:sz w:val="26"/>
-          <w:szCs w:val="26"/>
-          <w:lang w:val="es-CO"/>
-        </w:rPr>
-        <w:t xml:space="preserve"> </w:t>
-      </w:r>
-    </w:p>
-    <w:p>
-      <w:pPr>
-        <w:pStyle w:val="Sinespaciado"/>
-        <w:jc w:val="both"/>
-        <w:rPr>
-          <w:rFonts w:ascii="Arial" w:hAnsi="Arial" w:cs="Arial"/>
-          <w:sz w:val="26"/>
-          <w:szCs w:val="26"/>
-          <w:lang w:val="es-CO"/>
-        </w:rPr>
-      </w:pPr>
-    </w:p>
-    <w:p>
-      <w:pPr>
-        <w:pStyle w:val="Sinespaciado"/>
-        <w:jc w:val="both"/>
-        <w:rPr>
-          <w:rFonts w:ascii="Arial" w:hAnsi="Arial" w:cs="Arial"/>
-          <w:sz w:val="26"/>
-          <w:szCs w:val="26"/>
-          <w:lang w:val="es-CO"/>
-        </w:rPr>
-      </w:pPr>
-      <w:r>
-        <w:rPr>
-          <w:rFonts w:ascii="Arial" w:hAnsi="Arial" w:cs="Arial"/>
-          <w:sz w:val="26"/>
-          <w:szCs w:val="26"/>
-          <w:lang w:val="es-CO"/>
-        </w:rPr>
-        <w:t>Respecto del (los) vehículo (s) de placa (s)</w:t>
-      </w:r>
-      <w:r>
-        <w:t xml:space="preserve"> </w:t>
-      </w:r>
-      <w:r>
-        <w:rPr>
-          <w:rFonts w:ascii="Verdana" w:hAnsi="Verdana"/>
-          <w:b/>
-          <w:bCs/>
-          <w:color w:val="000000" w:themeColor="text1"/>
-          <w:shd w:val="clear" w:color="auto" w:fill="E3E8EC"/>
-        </w:rPr>
-        <w:t>+++placa+++</w:t>
-      </w:r>
-      <w:r>
-        <w:rPr>
-          <w:rFonts w:ascii="Verdana" w:hAnsi="Verdana"/>
-          <w:b/>
-          <w:bCs/>
-          <w:color w:val="000000" w:themeColor="text1"/>
-          <w:sz w:val="15"/>
-          <w:szCs w:val="15"/>
-          <w:shd w:val="clear" w:color="auto" w:fill="E3E8EC"/>
-        </w:rPr>
-        <w:t xml:space="preserve"> </w:t>
-      </w:r>
-      <w:r>
-        <w:rPr>
-          <w:rFonts w:ascii="Verdana" w:hAnsi="Verdana"/>
-          <w:bCs/>
-          <w:color w:val="000000" w:themeColor="text1"/>
-          <w:shd w:val="clear" w:color="auto" w:fill="FFFFFF"/>
-        </w:rPr>
-        <w:t>a</w:t>
-      </w:r>
-      <w:r>
-        <w:rPr>
-          <w:rFonts w:ascii="Arial" w:hAnsi="Arial" w:cs="Arial"/>
-          <w:color w:val="000000" w:themeColor="text1"/>
-          <w:sz w:val="24"/>
-          <w:szCs w:val="24"/>
-          <w:lang w:val="es-CO"/>
-        </w:rPr>
-        <w:t xml:space="preserve"> </w:t>
-      </w:r>
-      <w:r>
-        <w:rPr>
-          <w:rFonts w:ascii="Arial" w:hAnsi="Arial" w:cs="Arial"/>
-          <w:sz w:val="24"/>
-          <w:szCs w:val="24"/>
-          <w:lang w:val="es-CO"/>
-        </w:rPr>
-        <w:t>la</w:t>
-      </w:r>
-      <w:r>
-        <w:rPr>
-          <w:rFonts w:ascii="Arial" w:hAnsi="Arial" w:cs="Arial"/>
-          <w:sz w:val="28"/>
-          <w:szCs w:val="28"/>
-          <w:lang w:val="es-CO"/>
-        </w:rPr>
-        <w:t xml:space="preserve"> fecha</w:t>
+        <w:t xml:space="preserve"> y </w:t>
       </w:r>
       <w:r>
         <w:rPr>
@@ -355,7 +88,7 @@
           <w:szCs w:val="26"/>
           <w:lang w:val="es-CO"/>
         </w:rPr>
-        <w:t xml:space="preserve"> reporta:</w:t>
+        <w:t xml:space="preserve">respecto a las investigaciones administrativas por infracción a las normas de transporte público adelantadas, se informa que: </w:t>
       </w:r>
     </w:p>
     <w:p>
@@ -384,409 +117,6 @@
     </w:p>
     <w:p>
       <w:pPr>
-        <w:pStyle w:val="Sinespaciado"/>
-        <w:numPr>
-          <w:ilvl w:val="0"/>
-          <w:numId w:val="1"/>
-        </w:numPr>
-        <w:jc w:val="both"/>
-        <w:rPr>
-          <w:rFonts w:ascii="Arial" w:hAnsi="Arial" w:cs="Arial"/>
-          <w:sz w:val="26"/>
-          <w:szCs w:val="26"/>
-          <w:lang w:val="es-CO"/>
-        </w:rPr>
-      </w:pPr>
-      <w:r>
-        <w:rPr>
-          <w:rFonts w:ascii="Arial" w:hAnsi="Arial" w:cs="Arial"/>
-          <w:sz w:val="26"/>
-          <w:szCs w:val="26"/>
-          <w:lang w:val="es-CO"/>
-        </w:rPr>
-        <w:t xml:space="preserve">El(los) Informe(s) único de </w:t>
-      </w:r>
-      <w:proofErr w:type="spellStart"/>
-      <w:r>
-        <w:rPr>
-          <w:rFonts w:ascii="Arial" w:hAnsi="Arial" w:cs="Arial"/>
-          <w:sz w:val="26"/>
-          <w:szCs w:val="26"/>
-          <w:lang w:val="es-CO"/>
-        </w:rPr>
-        <w:t>iuit</w:t>
-      </w:r>
-      <w:proofErr w:type="spellEnd"/>
-      <w:r>
-        <w:rPr>
-          <w:rFonts w:ascii="Arial" w:hAnsi="Arial" w:cs="Arial"/>
-          <w:sz w:val="26"/>
-          <w:szCs w:val="26"/>
-          <w:lang w:val="es-CO"/>
-        </w:rPr>
-        <w:t xml:space="preserve"> (es) de Transporte No</w:t>
-      </w:r>
-      <w:r>
-        <w:rPr>
-          <w:rFonts w:ascii="Arial" w:hAnsi="Arial" w:cs="Arial"/>
-          <w:b/>
-          <w:sz w:val="26"/>
-          <w:szCs w:val="26"/>
-          <w:lang w:val="es-CO"/>
-        </w:rPr>
-        <w:t>.</w:t>
-      </w:r>
-      <w:r>
-        <w:rPr>
-          <w:rFonts w:ascii="Arial" w:hAnsi="Arial" w:cs="Arial"/>
-          <w:b/>
-          <w:sz w:val="26"/>
-          <w:szCs w:val="26"/>
-          <w:lang w:val="es-CO"/>
-        </w:rPr>
-        <w:t xml:space="preserve"> </w:t>
-      </w:r>
-      <w:r>
-        <w:rPr>
-          <w:rFonts w:ascii="Arial" w:hAnsi="Arial" w:cs="Arial"/>
-          <w:b/>
-          <w:sz w:val="26"/>
-          <w:szCs w:val="26"/>
-          <w:lang w:val="es-CO"/>
-        </w:rPr>
-        <w:t>+++</w:t>
-      </w:r>
-      <w:proofErr w:type="spellStart"/>
-      <w:r>
-        <w:rPr>
-          <w:rFonts w:ascii="Arial" w:hAnsi="Arial" w:cs="Arial"/>
-          <w:b/>
-          <w:sz w:val="26"/>
-          <w:szCs w:val="26"/>
-          <w:lang w:val="es-CO"/>
-        </w:rPr>
-        <w:t>iuit</w:t>
-      </w:r>
-      <w:proofErr w:type="spellEnd"/>
-      <w:r>
-        <w:rPr>
-          <w:rFonts w:ascii="Arial" w:hAnsi="Arial" w:cs="Arial"/>
-          <w:b/>
-          <w:sz w:val="26"/>
-          <w:szCs w:val="26"/>
-          <w:lang w:val="es-CO"/>
-        </w:rPr>
-        <w:t>+++</w:t>
-      </w:r>
-      <w:r>
-        <w:rPr>
-          <w:rFonts w:ascii="Arial" w:hAnsi="Arial" w:cs="Arial"/>
-          <w:b/>
-          <w:sz w:val="26"/>
-          <w:szCs w:val="26"/>
-          <w:lang w:val="es-CO"/>
-        </w:rPr>
-        <w:t xml:space="preserve"> </w:t>
-      </w:r>
-      <w:r>
-        <w:rPr>
-          <w:rFonts w:ascii="Arial" w:hAnsi="Arial" w:cs="Arial"/>
-          <w:bCs/>
-          <w:sz w:val="26"/>
-          <w:szCs w:val="26"/>
-          <w:lang w:val="es-CO"/>
-        </w:rPr>
-        <w:t>del</w:t>
-      </w:r>
-      <w:r>
-        <w:rPr>
-          <w:rFonts w:ascii="Arial" w:hAnsi="Arial" w:cs="Arial"/>
-          <w:b/>
-          <w:sz w:val="26"/>
-          <w:szCs w:val="26"/>
-          <w:lang w:val="es-CO"/>
-        </w:rPr>
-        <w:t xml:space="preserve"> </w:t>
-      </w:r>
-      <w:r>
-        <w:rPr>
-          <w:rFonts w:ascii="Arial" w:hAnsi="Arial" w:cs="Arial"/>
-          <w:b/>
-          <w:sz w:val="26"/>
-          <w:szCs w:val="26"/>
-          <w:lang w:val="es-CO"/>
-        </w:rPr>
-        <w:t>+++</w:t>
-      </w:r>
-      <w:proofErr w:type="spellStart"/>
-      <w:r>
-        <w:rPr>
-          <w:rFonts w:ascii="Arial" w:hAnsi="Arial" w:cs="Arial"/>
-          <w:b/>
-          <w:sz w:val="26"/>
-          <w:szCs w:val="26"/>
-          <w:lang w:val="es-CO"/>
-        </w:rPr>
-        <w:t>fecha_hechos</w:t>
-      </w:r>
-      <w:proofErr w:type="spellEnd"/>
-      <w:r>
-        <w:rPr>
-          <w:rFonts w:ascii="Arial" w:hAnsi="Arial" w:cs="Arial"/>
-          <w:b/>
-          <w:sz w:val="26"/>
-          <w:szCs w:val="26"/>
-          <w:lang w:val="es-CO"/>
-        </w:rPr>
-        <w:t>+++</w:t>
-      </w:r>
-      <w:r>
-        <w:rPr>
-          <w:rFonts w:ascii="Arial" w:hAnsi="Arial" w:cs="Arial"/>
-          <w:b/>
-          <w:sz w:val="26"/>
-          <w:szCs w:val="26"/>
-          <w:lang w:val="es-CO"/>
-        </w:rPr>
-        <w:t xml:space="preserve"> </w:t>
-      </w:r>
-      <w:r>
-        <w:rPr>
-          <w:rFonts w:ascii="Arial" w:hAnsi="Arial" w:cs="Arial"/>
-          <w:sz w:val="26"/>
-          <w:szCs w:val="26"/>
-          <w:lang w:val="es-CO"/>
-        </w:rPr>
-        <w:t>en vía por un presunto incumplimiento a las normas de transporte público</w:t>
-      </w:r>
-      <w:r>
-        <w:rPr>
-          <w:rFonts w:ascii="Arial" w:hAnsi="Arial" w:cs="Arial"/>
-          <w:sz w:val="26"/>
-          <w:szCs w:val="26"/>
-          <w:lang w:val="es-CO"/>
-        </w:rPr>
-        <w:t xml:space="preserve">, se encuentra en estado de </w:t>
-      </w:r>
-      <w:r>
-        <w:rPr>
-          <w:rFonts w:ascii="Arial" w:hAnsi="Arial" w:cs="Arial"/>
-          <w:b/>
-          <w:bCs/>
-          <w:sz w:val="26"/>
-          <w:szCs w:val="26"/>
-          <w:lang w:val="es-CO"/>
-        </w:rPr>
-        <w:t>+++estado+++.</w:t>
-      </w:r>
-      <w:r>
-        <w:rPr>
-          <w:rFonts w:ascii="Arial" w:hAnsi="Arial" w:cs="Arial"/>
-          <w:sz w:val="26"/>
-          <w:szCs w:val="26"/>
-          <w:lang w:val="es-CO"/>
-        </w:rPr>
-        <w:t xml:space="preserve"> </w:t>
-      </w:r>
-    </w:p>
-    <w:p>
-      <w:pPr>
-        <w:pStyle w:val="Sinespaciado"/>
-        <w:jc w:val="both"/>
-        <w:rPr>
-          <w:rFonts w:ascii="Arial" w:hAnsi="Arial" w:cs="Arial"/>
-          <w:sz w:val="26"/>
-          <w:szCs w:val="26"/>
-          <w:lang w:val="es-CO"/>
-        </w:rPr>
-      </w:pPr>
-    </w:p>
-    <w:p>
-      <w:pPr>
-        <w:pStyle w:val="Sinespaciado"/>
-        <w:jc w:val="both"/>
-        <w:rPr>
-          <w:rFonts w:ascii="Arial" w:hAnsi="Arial" w:cs="Arial"/>
-          <w:sz w:val="26"/>
-          <w:szCs w:val="26"/>
-          <w:u w:val="single"/>
-          <w:lang w:val="es-CO"/>
-        </w:rPr>
-      </w:pPr>
-    </w:p>
-    <w:p>
-      <w:pPr>
-        <w:pStyle w:val="Sinespaciado"/>
-        <w:jc w:val="both"/>
-        <w:rPr>
-          <w:rFonts w:ascii="Arial" w:hAnsi="Arial" w:cs="Arial"/>
-          <w:sz w:val="26"/>
-          <w:szCs w:val="26"/>
-          <w:lang w:val="es-CO"/>
-        </w:rPr>
-      </w:pPr>
-      <w:r>
-        <w:rPr>
-          <w:rFonts w:ascii="Arial" w:hAnsi="Arial" w:cs="Arial"/>
-          <w:sz w:val="26"/>
-          <w:szCs w:val="26"/>
-          <w:lang w:val="es-CO"/>
-        </w:rPr>
-        <w:t>Igualmente se precisa que, esta información corresponde de manera        exclusiva a las investigaciones administrativas por infracciones a las normas de transporte público, sin perjuicio de las actuaciones que puedan existir en virtud de órdenes de comparendos impuestos por infracciones a las normas de tránsito.</w:t>
-      </w:r>
-    </w:p>
-    <w:p>
-      <w:pPr>
-        <w:pStyle w:val="Sinespaciado"/>
-        <w:jc w:val="both"/>
-        <w:rPr>
-          <w:rFonts w:ascii="Arial" w:hAnsi="Arial" w:cs="Arial"/>
-          <w:sz w:val="26"/>
-          <w:szCs w:val="26"/>
-          <w:lang w:val="es-CO"/>
-        </w:rPr>
-      </w:pPr>
-    </w:p>
-    <w:p>
-      <w:pPr>
-        <w:jc w:val="both"/>
-        <w:rPr>
-          <w:rFonts w:ascii="Arial" w:hAnsi="Arial"/>
-          <w:sz w:val="26"/>
-          <w:szCs w:val="26"/>
-        </w:rPr>
-      </w:pPr>
-    </w:p>
-    <w:p>
-      <w:pPr>
-        <w:jc w:val="both"/>
-        <w:rPr>
-          <w:rFonts w:ascii="Arial" w:hAnsi="Arial"/>
-          <w:sz w:val="26"/>
-          <w:szCs w:val="26"/>
-        </w:rPr>
-      </w:pPr>
-    </w:p>
-    <w:p>
-      <w:pPr>
-        <w:jc w:val="both"/>
-        <w:rPr>
-          <w:rFonts w:ascii="Arial" w:hAnsi="Arial"/>
-        </w:rPr>
-      </w:pPr>
-      <w:r>
-        <w:rPr>
-          <w:rFonts w:ascii="Arial" w:hAnsi="Arial"/>
-        </w:rPr>
-        <w:t>Cordialmente,</w:t>
-      </w:r>
-    </w:p>
-    <w:p>
-      <w:pPr>
-        <w:rPr>
-          <w:rFonts w:ascii="Arial" w:hAnsi="Arial"/>
-        </w:rPr>
-      </w:pPr>
-      <w:r>
-        <w:rPr>
-          <w:rFonts w:ascii="Arial" w:hAnsi="Arial"/>
-        </w:rPr>
-        <w:t xml:space="preserve"> </w:t>
-      </w:r>
-      <w:r>
-        <w:rPr>
-          <w:rFonts w:ascii="Arial" w:hAnsi="Arial"/>
-          <w:noProof/>
-          <w:lang w:eastAsia="es-CO" w:bidi="ar-SA"/>
-        </w:rPr>
-        <w:drawing>
-          <wp:inline distT="0" distB="0" distL="0" distR="0" wp14:anchorId="163FD7FC" wp14:editId="2A4D9F36">
-            <wp:extent cx="3486150" cy="428625"/>
-            <wp:effectExtent l="0" t="0" r="0" b="0"/>
-            <wp:docPr id="1" name="Imagen2"/>
-            <wp:cNvGraphicFramePr>
-              <a:graphicFrameLocks xmlns:a="http://schemas.openxmlformats.org/drawingml/2006/main" noChangeAspect="1"/>
-            </wp:cNvGraphicFramePr>
-            <a:graphic xmlns:a="http://schemas.openxmlformats.org/drawingml/2006/main">
-              <a:graphicData uri="http://schemas.openxmlformats.org/drawingml/2006/picture">
-                <pic:pic xmlns:pic="http://schemas.openxmlformats.org/drawingml/2006/picture">
-                  <pic:nvPicPr>
-                    <pic:cNvPr id="1" name="Imagen2"/>
-                    <pic:cNvPicPr>
-                      <a:picLocks noChangeAspect="1" noChangeArrowheads="1"/>
-                    </pic:cNvPicPr>
-                  </pic:nvPicPr>
-                  <pic:blipFill>
-                    <a:blip r:embed="rId8"/>
-                    <a:stretch>
-                      <a:fillRect/>
-                    </a:stretch>
-                  </pic:blipFill>
-                  <pic:spPr bwMode="auto">
-                    <a:xfrm>
-                      <a:off x="0" y="0"/>
-                      <a:ext cx="3486150" cy="428625"/>
-                    </a:xfrm>
-                    <a:prstGeom prst="rect">
-                      <a:avLst/>
-                    </a:prstGeom>
-                  </pic:spPr>
-                </pic:pic>
-              </a:graphicData>
-            </a:graphic>
-          </wp:inline>
-        </w:drawing>
-      </w:r>
-    </w:p>
-    <w:p>
-      <w:pPr>
-        <w:rPr>
-          <w:rFonts w:ascii="Arial" w:hAnsi="Arial"/>
-          <w:b/>
-          <w:bCs/>
-        </w:rPr>
-      </w:pPr>
-      <w:r>
-        <w:rPr>
-          <w:rFonts w:ascii="Arial" w:hAnsi="Arial"/>
-          <w:b/>
-          <w:bCs/>
-        </w:rPr>
-        <w:t>~{CO-REM-NOMBRE-MYMN}</w:t>
-      </w:r>
-    </w:p>
-    <w:p>
-      <w:pPr>
-        <w:rPr>
-          <w:rFonts w:ascii="Arial" w:hAnsi="Arial"/>
-        </w:rPr>
-      </w:pPr>
-      <w:r>
-        <w:rPr>
-          <w:rFonts w:ascii="Arial" w:hAnsi="Arial"/>
-        </w:rPr>
-        <w:t>~{CO-REM-CARGO-MYMN}</w:t>
-      </w:r>
-    </w:p>
-    <w:p>
-      <w:pPr>
-        <w:rPr>
-          <w:rFonts w:ascii="Arial" w:hAnsi="Arial"/>
-          <w:sz w:val="12"/>
-          <w:szCs w:val="12"/>
-        </w:rPr>
-      </w:pPr>
-      <w:r>
-        <w:rPr>
-          <w:rFonts w:ascii="Arial" w:hAnsi="Arial"/>
-          <w:sz w:val="12"/>
-          <w:szCs w:val="12"/>
-        </w:rPr>
-        <w:t>~{CO-FECHA-GENERA-FIRMA}</w:t>
-      </w:r>
-    </w:p>
-    <w:p>
-      <w:pPr>
         <w:rPr>
           <w:rFonts w:ascii="Arial" w:hAnsi="Arial"/>
           <w:sz w:val="16"/>
@@ -794,132 +124,439 @@
         </w:rPr>
       </w:pPr>
     </w:p>
+    <w:tbl>
+      <w:tblPr>
+        <w:tblStyle w:val="Tablaconcuadrcula"/>
+        <w:tblW w:w="0" w:type="auto"/>
+        <w:jc w:val="center"/>
+        <w:tblLook w:val="04A0" w:firstRow="1" w:lastRow="0" w:firstColumn="1" w:lastColumn="0" w:noHBand="0" w:noVBand="1"/>
+      </w:tblPr>
+      <w:tblGrid>
+        <w:gridCol w:w="2124"/>
+        <w:gridCol w:w="2232"/>
+        <w:gridCol w:w="2442"/>
+        <w:gridCol w:w="2027"/>
+      </w:tblGrid>
+      <w:tr>
+        <w:trPr>
+          <w:trHeight w:val="567"/>
+          <w:jc w:val="center"/>
+        </w:trPr>
+        <w:tc>
+          <w:tcPr>
+            <w:tcW w:w="2835" w:type="dxa"/>
+            <w:vAlign w:val="center"/>
+          </w:tcPr>
+          <w:p>
+            <w:pPr>
+              <w:jc w:val="center"/>
+              <w:rPr>
+                <w:rFonts w:ascii="Arial" w:hAnsi="Arial"/>
+                <w:b/>
+                <w:bCs/>
+                <w:lang w:val="en-US"/>
+              </w:rPr>
+            </w:pPr>
+            <w:r>
+              <w:rPr>
+                <w:rFonts w:ascii="Arial" w:hAnsi="Arial"/>
+                <w:b/>
+                <w:bCs/>
+                <w:lang w:val="en-US"/>
+              </w:rPr>
+              <w:t>IUIT</w:t>
+            </w:r>
+          </w:p>
+        </w:tc>
+        <w:tc>
+          <w:tcPr>
+            <w:tcW w:w="2835" w:type="dxa"/>
+            <w:vAlign w:val="center"/>
+          </w:tcPr>
+          <w:p>
+            <w:pPr>
+              <w:jc w:val="center"/>
+              <w:rPr>
+                <w:rFonts w:ascii="Arial" w:hAnsi="Arial"/>
+                <w:b/>
+                <w:bCs/>
+                <w:lang w:val="en-US"/>
+              </w:rPr>
+            </w:pPr>
+            <w:r>
+              <w:rPr>
+                <w:rFonts w:ascii="Arial" w:hAnsi="Arial"/>
+                <w:b/>
+                <w:bCs/>
+                <w:lang w:val="en-US"/>
+              </w:rPr>
+              <w:t>PLACA</w:t>
+            </w:r>
+          </w:p>
+        </w:tc>
+        <w:tc>
+          <w:tcPr>
+            <w:tcW w:w="2835" w:type="dxa"/>
+            <w:vAlign w:val="center"/>
+          </w:tcPr>
+          <w:p>
+            <w:pPr>
+              <w:jc w:val="center"/>
+              <w:rPr>
+                <w:rFonts w:ascii="Arial" w:hAnsi="Arial"/>
+                <w:b/>
+                <w:bCs/>
+                <w:lang w:val="en-US"/>
+              </w:rPr>
+            </w:pPr>
+            <w:r>
+              <w:rPr>
+                <w:rFonts w:ascii="Arial" w:hAnsi="Arial"/>
+                <w:b/>
+                <w:bCs/>
+                <w:lang w:val="en-US"/>
+              </w:rPr>
+              <w:t>RESOLUCIÓN</w:t>
+            </w:r>
+          </w:p>
+        </w:tc>
+        <w:tc>
+          <w:tcPr>
+            <w:tcW w:w="2835" w:type="dxa"/>
+            <w:vAlign w:val="center"/>
+          </w:tcPr>
+          <w:p>
+            <w:pPr>
+              <w:jc w:val="center"/>
+              <w:rPr>
+                <w:rFonts w:ascii="Arial" w:hAnsi="Arial"/>
+                <w:b/>
+                <w:bCs/>
+                <w:lang w:val="en-US"/>
+              </w:rPr>
+            </w:pPr>
+            <w:r>
+              <w:rPr>
+                <w:rFonts w:ascii="Arial" w:hAnsi="Arial"/>
+                <w:b/>
+                <w:bCs/>
+                <w:lang w:val="en-US"/>
+              </w:rPr>
+              <w:t>ESTADO</w:t>
+            </w:r>
+          </w:p>
+        </w:tc>
+      </w:tr>
+      <w:tr>
+        <w:trPr>
+          <w:trHeight w:val="567"/>
+          <w:jc w:val="center"/>
+        </w:trPr>
+        <w:tc>
+          <w:tcPr>
+            <w:tcW w:w="2835" w:type="dxa"/>
+            <w:vAlign w:val="center"/>
+          </w:tcPr>
+          <w:p>
+            <w:pPr>
+              <w:rPr>
+                <w:rFonts w:ascii="Arial" w:hAnsi="Arial"/>
+                <w:lang w:val="en-US"/>
+              </w:rPr>
+            </w:pPr>
+            <w:r>
+              <w:rPr>
+                <w:rFonts w:ascii="Arial" w:hAnsi="Arial"/>
+                <w:lang w:val="en-US"/>
+              </w:rPr>
+              <w:t>+++FOR item in table+++</w:t>
+            </w:r>
+          </w:p>
+        </w:tc>
+        <w:tc>
+          <w:tcPr>
+            <w:tcW w:w="2835" w:type="dxa"/>
+            <w:vAlign w:val="center"/>
+          </w:tcPr>
+          <w:p>
+            <w:pPr>
+              <w:rPr>
+                <w:rFonts w:ascii="Arial" w:hAnsi="Arial"/>
+                <w:lang w:val="en-US"/>
+              </w:rPr>
+            </w:pPr>
+          </w:p>
+        </w:tc>
+        <w:tc>
+          <w:tcPr>
+            <w:tcW w:w="2835" w:type="dxa"/>
+            <w:vAlign w:val="center"/>
+          </w:tcPr>
+          <w:p>
+            <w:pPr>
+              <w:rPr>
+                <w:rFonts w:ascii="Arial" w:hAnsi="Arial"/>
+                <w:lang w:val="en-US"/>
+              </w:rPr>
+            </w:pPr>
+          </w:p>
+        </w:tc>
+        <w:tc>
+          <w:tcPr>
+            <w:tcW w:w="2835" w:type="dxa"/>
+            <w:vAlign w:val="center"/>
+          </w:tcPr>
+          <w:p>
+            <w:pPr>
+              <w:rPr>
+                <w:rFonts w:ascii="Arial" w:hAnsi="Arial"/>
+                <w:lang w:val="en-US"/>
+              </w:rPr>
+            </w:pPr>
+          </w:p>
+        </w:tc>
+      </w:tr>
+      <w:tr>
+        <w:trPr>
+          <w:trHeight w:val="567"/>
+          <w:jc w:val="center"/>
+        </w:trPr>
+        <w:tc>
+          <w:tcPr>
+            <w:tcW w:w="2835" w:type="dxa"/>
+            <w:vAlign w:val="center"/>
+          </w:tcPr>
+          <w:p>
+            <w:pPr>
+              <w:jc w:val="center"/>
+              <w:rPr>
+                <w:rFonts w:ascii="Arial" w:hAnsi="Arial"/>
+                <w:lang w:val="en-US"/>
+              </w:rPr>
+            </w:pPr>
+            <w:r>
+              <w:rPr>
+                <w:rFonts w:ascii="Arial" w:hAnsi="Arial"/>
+                <w:lang w:val="en-US"/>
+              </w:rPr>
+              <w:t>+++INS $</w:t>
+            </w:r>
+            <w:proofErr w:type="gramStart"/>
+            <w:r>
+              <w:rPr>
+                <w:rFonts w:ascii="Arial" w:hAnsi="Arial"/>
+                <w:lang w:val="en-US"/>
+              </w:rPr>
+              <w:t>item.iuit</w:t>
+            </w:r>
+            <w:proofErr w:type="gramEnd"/>
+            <w:r>
+              <w:rPr>
+                <w:rFonts w:ascii="Arial" w:hAnsi="Arial"/>
+                <w:lang w:val="en-US"/>
+              </w:rPr>
+              <w:t>+++</w:t>
+            </w:r>
+          </w:p>
+        </w:tc>
+        <w:tc>
+          <w:tcPr>
+            <w:tcW w:w="2835" w:type="dxa"/>
+            <w:vAlign w:val="center"/>
+          </w:tcPr>
+          <w:p>
+            <w:pPr>
+              <w:jc w:val="center"/>
+              <w:rPr>
+                <w:rFonts w:ascii="Arial" w:hAnsi="Arial"/>
+                <w:lang w:val="en-US"/>
+              </w:rPr>
+            </w:pPr>
+            <w:r>
+              <w:rPr>
+                <w:rFonts w:ascii="Arial" w:hAnsi="Arial"/>
+                <w:lang w:val="en-US"/>
+              </w:rPr>
+              <w:t>+++INS $</w:t>
+            </w:r>
+            <w:proofErr w:type="gramStart"/>
+            <w:r>
+              <w:rPr>
+                <w:rFonts w:ascii="Arial" w:hAnsi="Arial"/>
+                <w:lang w:val="en-US"/>
+              </w:rPr>
+              <w:t>item.placa</w:t>
+            </w:r>
+            <w:proofErr w:type="gramEnd"/>
+            <w:r>
+              <w:rPr>
+                <w:rFonts w:ascii="Arial" w:hAnsi="Arial"/>
+                <w:lang w:val="en-US"/>
+              </w:rPr>
+              <w:t>+++</w:t>
+            </w:r>
+          </w:p>
+        </w:tc>
+        <w:tc>
+          <w:tcPr>
+            <w:tcW w:w="2835" w:type="dxa"/>
+            <w:vAlign w:val="center"/>
+          </w:tcPr>
+          <w:p>
+            <w:pPr>
+              <w:jc w:val="center"/>
+              <w:rPr>
+                <w:rFonts w:ascii="Arial" w:hAnsi="Arial"/>
+                <w:lang w:val="en-US"/>
+              </w:rPr>
+            </w:pPr>
+            <w:r>
+              <w:rPr>
+                <w:rFonts w:ascii="Arial" w:hAnsi="Arial"/>
+                <w:lang w:val="en-US"/>
+              </w:rPr>
+              <w:t>+++INS $</w:t>
+            </w:r>
+            <w:proofErr w:type="gramStart"/>
+            <w:r>
+              <w:rPr>
+                <w:rFonts w:ascii="Arial" w:hAnsi="Arial"/>
+                <w:lang w:val="en-US"/>
+              </w:rPr>
+              <w:t>item.resolucion</w:t>
+            </w:r>
+            <w:proofErr w:type="gramEnd"/>
+            <w:r>
+              <w:rPr>
+                <w:rFonts w:ascii="Arial" w:hAnsi="Arial"/>
+                <w:lang w:val="en-US"/>
+              </w:rPr>
+              <w:t>+++</w:t>
+            </w:r>
+          </w:p>
+        </w:tc>
+        <w:tc>
+          <w:tcPr>
+            <w:tcW w:w="2835" w:type="dxa"/>
+            <w:vAlign w:val="center"/>
+          </w:tcPr>
+          <w:p>
+            <w:pPr>
+              <w:jc w:val="center"/>
+              <w:rPr>
+                <w:rFonts w:ascii="Arial" w:hAnsi="Arial"/>
+                <w:lang w:val="en-US"/>
+              </w:rPr>
+            </w:pPr>
+            <w:r>
+              <w:rPr>
+                <w:rFonts w:ascii="Arial" w:hAnsi="Arial"/>
+                <w:lang w:val="en-US"/>
+              </w:rPr>
+              <w:t>+++INS $item.</w:t>
+            </w:r>
+            <w:r>
+              <w:t xml:space="preserve"> </w:t>
+            </w:r>
+            <w:r>
+              <w:rPr>
+                <w:rFonts w:ascii="Arial" w:hAnsi="Arial"/>
+                <w:lang w:val="en-US"/>
+              </w:rPr>
+              <w:t>estado+++</w:t>
+            </w:r>
+          </w:p>
+        </w:tc>
+      </w:tr>
+      <w:tr>
+        <w:trPr>
+          <w:trHeight w:val="567"/>
+          <w:jc w:val="center"/>
+        </w:trPr>
+        <w:tc>
+          <w:tcPr>
+            <w:tcW w:w="2835" w:type="dxa"/>
+            <w:vAlign w:val="center"/>
+          </w:tcPr>
+          <w:p>
+            <w:pPr>
+              <w:rPr>
+                <w:rFonts w:ascii="Arial" w:hAnsi="Arial"/>
+              </w:rPr>
+            </w:pPr>
+            <w:r>
+              <w:rPr>
+                <w:rFonts w:ascii="Arial" w:hAnsi="Arial"/>
+                <w:lang w:val="en-US"/>
+              </w:rPr>
+              <w:t>+++END</w:t>
+            </w:r>
+            <w:r>
+              <w:rPr>
+                <w:rFonts w:ascii="Arial" w:hAnsi="Arial"/>
+              </w:rPr>
+              <w:t>-FOR item+++</w:t>
+            </w:r>
+          </w:p>
+        </w:tc>
+        <w:tc>
+          <w:tcPr>
+            <w:tcW w:w="2835" w:type="dxa"/>
+            <w:vAlign w:val="center"/>
+          </w:tcPr>
+          <w:p>
+            <w:pPr>
+              <w:rPr>
+                <w:rFonts w:ascii="Arial" w:hAnsi="Arial"/>
+                <w:lang w:val="en-US"/>
+              </w:rPr>
+            </w:pPr>
+          </w:p>
+        </w:tc>
+        <w:tc>
+          <w:tcPr>
+            <w:tcW w:w="2835" w:type="dxa"/>
+            <w:vAlign w:val="center"/>
+          </w:tcPr>
+          <w:p>
+            <w:pPr>
+              <w:rPr>
+                <w:rFonts w:ascii="Arial" w:hAnsi="Arial"/>
+                <w:lang w:val="en-US"/>
+              </w:rPr>
+            </w:pPr>
+          </w:p>
+        </w:tc>
+        <w:tc>
+          <w:tcPr>
+            <w:tcW w:w="2835" w:type="dxa"/>
+            <w:vAlign w:val="center"/>
+          </w:tcPr>
+          <w:p>
+            <w:pPr>
+              <w:rPr>
+                <w:rFonts w:ascii="Arial" w:hAnsi="Arial"/>
+                <w:lang w:val="en-US"/>
+              </w:rPr>
+            </w:pPr>
+          </w:p>
+        </w:tc>
+      </w:tr>
+    </w:tbl>
     <w:p>
       <w:pPr>
         <w:rPr>
           <w:rFonts w:ascii="Arial" w:hAnsi="Arial"/>
           <w:sz w:val="16"/>
           <w:szCs w:val="16"/>
-        </w:rPr>
-      </w:pPr>
-      <w:r>
-        <w:rPr>
-          <w:rFonts w:ascii="Arial" w:hAnsi="Arial"/>
-          <w:sz w:val="16"/>
-          <w:szCs w:val="16"/>
-        </w:rPr>
-        <w:t>~{CO-ELABORO}</w:t>
-      </w:r>
-      <w:r>
-        <w:rPr>
-          <w:rFonts w:ascii="Arial" w:hAnsi="Arial"/>
-          <w:sz w:val="16"/>
-          <w:szCs w:val="16"/>
-        </w:rPr>
-        <w:t xml:space="preserve"> </w:t>
-      </w:r>
-    </w:p>
-    <w:p>
-      <w:pPr>
-        <w:rPr>
-          <w:rFonts w:ascii="Arial" w:hAnsi="Arial"/>
-          <w:sz w:val="16"/>
-          <w:szCs w:val="16"/>
-        </w:rPr>
-      </w:pPr>
-      <w:r>
-        <w:rPr>
-          <w:rFonts w:ascii="Arial" w:hAnsi="Arial"/>
-          <w:sz w:val="16"/>
-          <w:szCs w:val="16"/>
-        </w:rPr>
-        <w:t xml:space="preserve"> </w:t>
-      </w:r>
-    </w:p>
-    <w:p>
-      <w:pPr>
-        <w:rPr>
-          <w:rFonts w:ascii="Arial" w:hAnsi="Arial"/>
-          <w:sz w:val="16"/>
-          <w:szCs w:val="16"/>
-        </w:rPr>
-      </w:pPr>
-    </w:p>
-    <w:p>
-      <w:pPr>
-        <w:rPr>
-          <w:rFonts w:ascii="Arial" w:hAnsi="Arial"/>
-          <w:sz w:val="16"/>
-          <w:szCs w:val="16"/>
-        </w:rPr>
-      </w:pPr>
-    </w:p>
-    <w:p>
-      <w:pPr>
-        <w:rPr>
-          <w:rFonts w:ascii="Arial" w:hAnsi="Arial"/>
-          <w:sz w:val="16"/>
-          <w:szCs w:val="16"/>
-        </w:rPr>
-      </w:pPr>
-    </w:p>
-    <w:p>
-      <w:pPr>
-        <w:rPr>
-          <w:rFonts w:ascii="Arial" w:hAnsi="Arial"/>
-          <w:sz w:val="16"/>
-          <w:szCs w:val="16"/>
-        </w:rPr>
-      </w:pPr>
-    </w:p>
-    <w:p>
-      <w:pPr>
-        <w:rPr>
-          <w:rFonts w:ascii="Arial" w:hAnsi="Arial"/>
-          <w:sz w:val="16"/>
-          <w:szCs w:val="16"/>
-        </w:rPr>
-      </w:pPr>
-    </w:p>
-    <w:p>
-      <w:pPr>
-        <w:rPr>
-          <w:rFonts w:ascii="Arial" w:hAnsi="Arial"/>
-          <w:sz w:val="16"/>
-          <w:szCs w:val="16"/>
-        </w:rPr>
-      </w:pPr>
-    </w:p>
-    <w:p>
-      <w:pPr>
-        <w:rPr>
-          <w:rFonts w:ascii="Arial" w:hAnsi="Arial"/>
-          <w:sz w:val="16"/>
-          <w:szCs w:val="16"/>
-        </w:rPr>
-      </w:pPr>
-    </w:p>
-    <w:p>
-      <w:pPr>
-        <w:rPr>
-          <w:rFonts w:ascii="Arial" w:hAnsi="Arial"/>
-          <w:sz w:val="16"/>
-          <w:szCs w:val="16"/>
-        </w:rPr>
-      </w:pPr>
-    </w:p>
-    <w:p>
-      <w:pPr>
-        <w:rPr>
-          <w:rFonts w:ascii="Arial" w:hAnsi="Arial"/>
-          <w:sz w:val="16"/>
-          <w:szCs w:val="16"/>
+          <w:u w:val="single"/>
+          <w:lang w:val="en-US"/>
         </w:rPr>
       </w:pPr>
     </w:p>
     <w:sectPr>
-      <w:headerReference w:type="default" r:id="rId9"/>
-      <w:footerReference w:type="default" r:id="rId10"/>
+      <w:headerReference w:type="default" r:id="rId8"/>
+      <w:footerReference w:type="default" r:id="rId9"/>
       <w:pgSz w:w="12240" w:h="15840"/>
       <w:pgMar w:top="3352" w:right="1704" w:bottom="2125" w:left="1701" w:header="567" w:footer="227" w:gutter="0"/>
       <w:cols w:space="720"/>
